--- a/docs/接口设计.docx
+++ b/docs/接口设计.docx
@@ -1607,6 +1607,7 @@
       <w:pPr>
         <w:widowControl w:val="0"/>
         <w:numPr>
+          <w:ilvl w:val="0"/>
           <w:numId w:val="0"/>
         </w:numPr>
         <w:jc w:val="both"/>
@@ -2007,6 +2008,7 @@
       <w:pPr>
         <w:widowControl w:val="0"/>
         <w:numPr>
+          <w:ilvl w:val="0"/>
           <w:numId w:val="0"/>
         </w:numPr>
         <w:jc w:val="both"/>
@@ -2344,6 +2346,7 @@
       <w:pPr>
         <w:widowControl w:val="0"/>
         <w:numPr>
+          <w:ilvl w:val="0"/>
           <w:numId w:val="0"/>
         </w:numPr>
         <w:jc w:val="both"/>
@@ -3338,6 +3341,7 @@
       <w:pPr>
         <w:widowControl w:val="0"/>
         <w:numPr>
+          <w:ilvl w:val="0"/>
           <w:numId w:val="0"/>
         </w:numPr>
         <w:jc w:val="both"/>
@@ -3861,6 +3865,7 @@
       <w:pPr>
         <w:widowControl w:val="0"/>
         <w:numPr>
+          <w:ilvl w:val="0"/>
           <w:numId w:val="0"/>
         </w:numPr>
         <w:jc w:val="both"/>
@@ -4261,6 +4266,7 @@
       <w:pPr>
         <w:widowControl w:val="0"/>
         <w:numPr>
+          <w:ilvl w:val="0"/>
           <w:numId w:val="0"/>
         </w:numPr>
         <w:jc w:val="both"/>
@@ -4640,6 +4646,7 @@
       <w:pPr>
         <w:widowControl w:val="0"/>
         <w:numPr>
+          <w:ilvl w:val="0"/>
           <w:numId w:val="0"/>
         </w:numPr>
         <w:jc w:val="both"/>
@@ -5163,6 +5170,7 @@
       <w:pPr>
         <w:widowControl w:val="0"/>
         <w:numPr>
+          <w:ilvl w:val="0"/>
           <w:numId w:val="0"/>
         </w:numPr>
         <w:jc w:val="both"/>
@@ -5176,6 +5184,7 @@
       <w:pPr>
         <w:widowControl w:val="0"/>
         <w:numPr>
+          <w:ilvl w:val="0"/>
           <w:numId w:val="0"/>
         </w:numPr>
         <w:jc w:val="both"/>
@@ -6155,6 +6164,7 @@
       <w:pPr>
         <w:widowControl w:val="0"/>
         <w:numPr>
+          <w:ilvl w:val="0"/>
           <w:numId w:val="0"/>
         </w:numPr>
         <w:jc w:val="both"/>
@@ -6678,6 +6688,7 @@
       <w:pPr>
         <w:widowControl w:val="0"/>
         <w:numPr>
+          <w:ilvl w:val="0"/>
           <w:numId w:val="0"/>
         </w:numPr>
         <w:jc w:val="both"/>
@@ -7921,6 +7932,7 @@
       <w:pPr>
         <w:widowControl w:val="0"/>
         <w:numPr>
+          <w:ilvl w:val="0"/>
           <w:numId w:val="0"/>
         </w:numPr>
         <w:jc w:val="both"/>
@@ -7932,7 +7944,13 @@
     </w:p>
     <w:p>
       <w:pPr>
-        <w:pStyle w:val="4"/>
+        <w:widowControl w:val="0"/>
+        <w:numPr>
+          <w:ilvl w:val="0"/>
+          <w:numId w:val="1"/>
+        </w:numPr>
+        <w:ind w:firstLine="420" w:firstLineChars="0"/>
+        <w:jc w:val="both"/>
         <w:rPr>
           <w:rFonts w:hint="eastAsia"/>
           <w:lang w:val="en-US" w:eastAsia="zh-CN"/>
@@ -7943,27 +7961,7 @@
           <w:rFonts w:hint="eastAsia"/>
           <w:lang w:val="en-US" w:eastAsia="zh-CN"/>
         </w:rPr>
-        <w:t>2.2.2 请假查看模块</w:t>
-      </w:r>
-    </w:p>
-    <w:p>
-      <w:pPr>
-        <w:numPr>
-          <w:ilvl w:val="0"/>
-          <w:numId w:val="2"/>
-        </w:numPr>
-        <w:ind w:firstLine="420" w:firstLineChars="0"/>
-        <w:rPr>
-          <w:rFonts w:hint="eastAsia"/>
-          <w:lang w:val="en-US" w:eastAsia="zh-CN"/>
-        </w:rPr>
-      </w:pPr>
-      <w:r>
-        <w:rPr>
-          <w:rFonts w:hint="eastAsia"/>
-          <w:lang w:val="en-US" w:eastAsia="zh-CN"/>
-        </w:rPr>
-        <w:t>查看自己的所有请假信息api</w:t>
+        <w:t>重置所有用户剩余年假api（年假每一年重置一次）</w:t>
       </w:r>
     </w:p>
     <w:p>
@@ -7975,10 +7973,11 @@
         <w:suppressLineNumbers w:val="0"/>
         <w:shd w:val="clear" w:fill="FFFFFF"/>
         <w:rPr>
-          <w:rFonts w:ascii="Consolas" w:hAnsi="Consolas" w:eastAsia="Consolas" w:cs="Consolas"/>
-          <w:color w:val="000000"/>
-          <w:sz w:val="21"/>
-          <w:szCs w:val="21"/>
+          <w:rFonts w:hint="default" w:ascii="Consolas" w:hAnsi="Consolas" w:eastAsia="Consolas" w:cs="Consolas"/>
+          <w:color w:val="000000"/>
+          <w:sz w:val="21"/>
+          <w:szCs w:val="21"/>
+          <w:shd w:val="clear" w:fill="FFFFFF"/>
         </w:rPr>
       </w:pPr>
       <w:r>
@@ -8030,7 +8029,7 @@
           <w:szCs w:val="21"/>
           <w:shd w:val="clear" w:fill="FFFFFF"/>
         </w:rPr>
-        <w:t>"/api/myApplicationList"</w:t>
+        <w:t>"/api/resetTimeLeft"</w:t>
       </w:r>
       <w:r>
         <w:rPr>
@@ -8195,18 +8194,18 @@
           <w:szCs w:val="21"/>
           <w:shd w:val="clear" w:fill="FFFFFF"/>
         </w:rPr>
-        <w:t>查看自己的所有请假申请，需要</w:t>
-      </w:r>
-      <w:r>
-        <w:rPr>
-          <w:rFonts w:hint="default" w:ascii="Consolas" w:hAnsi="Consolas" w:eastAsia="Consolas" w:cs="Consolas"/>
-          <w:i/>
-          <w:color w:val="808080"/>
-          <w:sz w:val="21"/>
-          <w:szCs w:val="21"/>
-          <w:shd w:val="clear" w:fill="FFFFFF"/>
-        </w:rPr>
-        <w:t>cookie</w:t>
+        <w:t>每年重置所有用户的剩余年假的</w:t>
+      </w:r>
+      <w:r>
+        <w:rPr>
+          <w:rFonts w:hint="default" w:ascii="Consolas" w:hAnsi="Consolas" w:eastAsia="Consolas" w:cs="Consolas"/>
+          <w:i/>
+          <w:color w:val="808080"/>
+          <w:sz w:val="21"/>
+          <w:szCs w:val="21"/>
+          <w:shd w:val="clear" w:fill="FFFFFF"/>
+        </w:rPr>
+        <w:t>api</w:t>
       </w:r>
       <w:r>
         <w:rPr>
@@ -8217,7 +8216,7 @@
           <w:szCs w:val="21"/>
           <w:shd w:val="clear" w:fill="FFFFFF"/>
         </w:rPr>
-        <w:t>中存储有登录的用户</w:t>
+        <w:t>，需要管理员权限</w:t>
       </w:r>
       <w:r>
         <w:rPr>
@@ -8249,99 +8248,7 @@
           <w:szCs w:val="21"/>
           <w:shd w:val="clear" w:fill="FFFFFF"/>
         </w:rPr>
-        <w:t>ResultWrapper&lt;List&lt;Form&gt;&gt; myApplicationList(</w:t>
-      </w:r>
-      <w:r>
-        <w:rPr>
-          <w:rFonts w:hint="default" w:ascii="Consolas" w:hAnsi="Consolas" w:eastAsia="Consolas" w:cs="Consolas"/>
-          <w:color w:val="000000"/>
-          <w:sz w:val="21"/>
-          <w:szCs w:val="21"/>
-          <w:shd w:val="clear" w:fill="FFFFFF"/>
-        </w:rPr>
-        <w:br w:type="textWrapping"/>
-      </w:r>
-      <w:r>
-        <w:rPr>
-          <w:rFonts w:hint="default" w:ascii="Consolas" w:hAnsi="Consolas" w:eastAsia="Consolas" w:cs="Consolas"/>
-          <w:color w:val="808000"/>
-          <w:sz w:val="21"/>
-          <w:szCs w:val="21"/>
-          <w:shd w:val="clear" w:fill="FFFFFF"/>
-        </w:rPr>
-        <w:t>@CookieValue</w:t>
-      </w:r>
-      <w:r>
-        <w:rPr>
-          <w:rFonts w:hint="default" w:ascii="Consolas" w:hAnsi="Consolas" w:eastAsia="Consolas" w:cs="Consolas"/>
-          <w:color w:val="000000"/>
-          <w:sz w:val="21"/>
-          <w:szCs w:val="21"/>
-          <w:shd w:val="clear" w:fill="FFFFFF"/>
-        </w:rPr>
-        <w:t xml:space="preserve">(value = </w:t>
-      </w:r>
-      <w:r>
-        <w:rPr>
-          <w:rFonts w:hint="default" w:ascii="Consolas" w:hAnsi="Consolas" w:eastAsia="Consolas" w:cs="Consolas"/>
-          <w:b/>
-          <w:color w:val="008000"/>
-          <w:sz w:val="21"/>
-          <w:szCs w:val="21"/>
-          <w:shd w:val="clear" w:fill="FFFFFF"/>
-        </w:rPr>
-        <w:t>"userVerify"</w:t>
-      </w:r>
-      <w:r>
-        <w:rPr>
-          <w:rFonts w:hint="default" w:ascii="Consolas" w:hAnsi="Consolas" w:eastAsia="Consolas" w:cs="Consolas"/>
-          <w:color w:val="000000"/>
-          <w:sz w:val="21"/>
-          <w:szCs w:val="21"/>
-          <w:shd w:val="clear" w:fill="FFFFFF"/>
-        </w:rPr>
-        <w:t xml:space="preserve">, required = </w:t>
-      </w:r>
-      <w:r>
-        <w:rPr>
-          <w:rFonts w:hint="default" w:ascii="Consolas" w:hAnsi="Consolas" w:eastAsia="Consolas" w:cs="Consolas"/>
-          <w:b/>
-          <w:color w:val="000080"/>
-          <w:sz w:val="21"/>
-          <w:szCs w:val="21"/>
-          <w:shd w:val="clear" w:fill="FFFFFF"/>
-        </w:rPr>
-        <w:t>false</w:t>
-      </w:r>
-      <w:r>
-        <w:rPr>
-          <w:rFonts w:hint="default" w:ascii="Consolas" w:hAnsi="Consolas" w:eastAsia="Consolas" w:cs="Consolas"/>
-          <w:color w:val="000000"/>
-          <w:sz w:val="21"/>
-          <w:szCs w:val="21"/>
-          <w:shd w:val="clear" w:fill="FFFFFF"/>
-        </w:rPr>
-        <w:t>) String userVerify)</w:t>
-      </w:r>
-    </w:p>
-    <w:p>
-      <w:pPr>
-        <w:numPr>
-          <w:ilvl w:val="0"/>
-          <w:numId w:val="2"/>
-        </w:numPr>
-        <w:ind w:firstLine="420" w:firstLineChars="0"/>
-        <w:rPr>
-          <w:rFonts w:hint="eastAsia"/>
-          <w:lang w:val="en-US" w:eastAsia="zh-CN"/>
-        </w:rPr>
-      </w:pPr>
-      <w:r>
-        <w:rPr>
-          <w:rFonts w:hint="eastAsia"/>
-          <w:lang w:val="en-US" w:eastAsia="zh-CN"/>
-        </w:rPr>
-        <w:t>查看所有已经通过的请假申请（预留给财务部门的接口）</w:t>
+        <w:t>ResultWrapper resetTimeLeftAPI(</w:t>
       </w:r>
     </w:p>
     <w:p>
@@ -8353,352 +8260,161 @@
         <w:suppressLineNumbers w:val="0"/>
         <w:shd w:val="clear" w:fill="FFFFFF"/>
         <w:rPr>
+          <w:rFonts w:ascii="Consolas" w:hAnsi="Consolas" w:eastAsia="Consolas" w:cs="Consolas"/>
+          <w:color w:val="000000"/>
+          <w:sz w:val="21"/>
+          <w:szCs w:val="21"/>
+        </w:rPr>
+      </w:pPr>
+      <w:r>
+        <w:rPr>
+          <w:rFonts w:hint="default" w:ascii="Consolas" w:hAnsi="Consolas" w:eastAsia="Consolas" w:cs="Consolas"/>
+          <w:color w:val="808000"/>
+          <w:sz w:val="21"/>
+          <w:szCs w:val="21"/>
+          <w:shd w:val="clear" w:fill="FFFFFF"/>
+        </w:rPr>
+        <w:t>@CookieValue</w:t>
+      </w:r>
+      <w:r>
+        <w:rPr>
+          <w:rFonts w:hint="default" w:ascii="Consolas" w:hAnsi="Consolas" w:eastAsia="Consolas" w:cs="Consolas"/>
+          <w:color w:val="000000"/>
+          <w:sz w:val="21"/>
+          <w:szCs w:val="21"/>
+          <w:shd w:val="clear" w:fill="FFFFFF"/>
+        </w:rPr>
+        <w:t xml:space="preserve">(value = </w:t>
+      </w:r>
+      <w:r>
+        <w:rPr>
+          <w:rFonts w:hint="default" w:ascii="Consolas" w:hAnsi="Consolas" w:eastAsia="Consolas" w:cs="Consolas"/>
+          <w:b/>
+          <w:color w:val="008000"/>
+          <w:sz w:val="21"/>
+          <w:szCs w:val="21"/>
+          <w:shd w:val="clear" w:fill="FFFFFF"/>
+        </w:rPr>
+        <w:t>"userVerify"</w:t>
+      </w:r>
+      <w:r>
+        <w:rPr>
+          <w:rFonts w:hint="default" w:ascii="Consolas" w:hAnsi="Consolas" w:eastAsia="Consolas" w:cs="Consolas"/>
+          <w:color w:val="000000"/>
+          <w:sz w:val="21"/>
+          <w:szCs w:val="21"/>
+          <w:shd w:val="clear" w:fill="FFFFFF"/>
+        </w:rPr>
+        <w:t xml:space="preserve">, required = </w:t>
+      </w:r>
+      <w:r>
+        <w:rPr>
+          <w:rFonts w:hint="default" w:ascii="Consolas" w:hAnsi="Consolas" w:eastAsia="Consolas" w:cs="Consolas"/>
+          <w:b/>
+          <w:color w:val="000080"/>
+          <w:sz w:val="21"/>
+          <w:szCs w:val="21"/>
+          <w:shd w:val="clear" w:fill="FFFFFF"/>
+        </w:rPr>
+        <w:t>false</w:t>
+      </w:r>
+      <w:r>
+        <w:rPr>
+          <w:rFonts w:hint="default" w:ascii="Consolas" w:hAnsi="Consolas" w:eastAsia="Consolas" w:cs="Consolas"/>
+          <w:color w:val="000000"/>
+          <w:sz w:val="21"/>
+          <w:szCs w:val="21"/>
+          <w:shd w:val="clear" w:fill="FFFFFF"/>
+        </w:rPr>
+        <w:t>) String userVerify,</w:t>
+      </w:r>
+      <w:r>
+        <w:rPr>
+          <w:rFonts w:hint="default" w:ascii="Consolas" w:hAnsi="Consolas" w:eastAsia="Consolas" w:cs="Consolas"/>
+          <w:color w:val="000000"/>
+          <w:sz w:val="21"/>
+          <w:szCs w:val="21"/>
+          <w:shd w:val="clear" w:fill="FFFFFF"/>
+        </w:rPr>
+        <w:br w:type="textWrapping"/>
+      </w:r>
+      <w:r>
+        <w:rPr>
+          <w:rFonts w:hint="default" w:ascii="Consolas" w:hAnsi="Consolas" w:eastAsia="Consolas" w:cs="Consolas"/>
+          <w:color w:val="808000"/>
+          <w:sz w:val="21"/>
+          <w:szCs w:val="21"/>
+          <w:shd w:val="clear" w:fill="FFFFFF"/>
+        </w:rPr>
+        <w:t>@ModelAttribute</w:t>
+      </w:r>
+      <w:r>
+        <w:rPr>
+          <w:rFonts w:hint="default" w:ascii="Consolas" w:hAnsi="Consolas" w:eastAsia="Consolas" w:cs="Consolas"/>
+          <w:color w:val="000000"/>
+          <w:sz w:val="21"/>
+          <w:szCs w:val="21"/>
+          <w:shd w:val="clear" w:fill="FFFFFF"/>
+        </w:rPr>
+        <w:t>(</w:t>
+      </w:r>
+      <w:r>
+        <w:rPr>
+          <w:rFonts w:hint="default" w:ascii="Consolas" w:hAnsi="Consolas" w:eastAsia="Consolas" w:cs="Consolas"/>
+          <w:b/>
+          <w:color w:val="008000"/>
+          <w:sz w:val="21"/>
+          <w:szCs w:val="21"/>
+          <w:shd w:val="clear" w:fill="FFFFFF"/>
+        </w:rPr>
+        <w:t>"userTimeLeft"</w:t>
+      </w:r>
+      <w:r>
+        <w:rPr>
+          <w:rFonts w:hint="default" w:ascii="Consolas" w:hAnsi="Consolas" w:eastAsia="Consolas" w:cs="Consolas"/>
+          <w:color w:val="000000"/>
+          <w:sz w:val="21"/>
+          <w:szCs w:val="21"/>
+          <w:shd w:val="clear" w:fill="FFFFFF"/>
+        </w:rPr>
+        <w:t xml:space="preserve">) </w:t>
+      </w:r>
+      <w:r>
+        <w:rPr>
+          <w:rFonts w:hint="default" w:ascii="Consolas" w:hAnsi="Consolas" w:eastAsia="Consolas" w:cs="Consolas"/>
+          <w:b/>
+          <w:color w:val="000080"/>
+          <w:sz w:val="21"/>
+          <w:szCs w:val="21"/>
+          <w:shd w:val="clear" w:fill="FFFFFF"/>
+        </w:rPr>
+        <w:t xml:space="preserve">int </w:t>
+      </w:r>
+      <w:r>
+        <w:rPr>
+          <w:rFonts w:hint="default" w:ascii="Consolas" w:hAnsi="Consolas" w:eastAsia="Consolas" w:cs="Consolas"/>
+          <w:color w:val="000000"/>
+          <w:sz w:val="21"/>
+          <w:szCs w:val="21"/>
+          <w:shd w:val="clear" w:fill="FFFFFF"/>
+        </w:rPr>
+        <w:t>timeLeft)</w:t>
+      </w:r>
+      <w:bookmarkStart w:id="0" w:name="_GoBack"/>
+      <w:bookmarkEnd w:id="0"/>
+    </w:p>
+    <w:p>
+      <w:pPr>
+        <w:widowControl w:val="0"/>
+        <w:numPr>
+          <w:numId w:val="0"/>
+        </w:numPr>
+        <w:jc w:val="both"/>
+        <w:rPr>
           <w:rFonts w:hint="eastAsia"/>
           <w:lang w:val="en-US" w:eastAsia="zh-CN"/>
         </w:rPr>
       </w:pPr>
-      <w:r>
-        <w:rPr>
-          <w:rFonts w:hint="default" w:ascii="Consolas" w:hAnsi="Consolas" w:eastAsia="Consolas" w:cs="Consolas"/>
-          <w:color w:val="808000"/>
-          <w:sz w:val="21"/>
-          <w:szCs w:val="21"/>
-          <w:shd w:val="clear" w:fill="FFFFFF"/>
-        </w:rPr>
-        <w:t>@RequestMapping</w:t>
-      </w:r>
-      <w:r>
-        <w:rPr>
-          <w:rFonts w:hint="default" w:ascii="Consolas" w:hAnsi="Consolas" w:eastAsia="Consolas" w:cs="Consolas"/>
-          <w:color w:val="000000"/>
-          <w:sz w:val="21"/>
-          <w:szCs w:val="21"/>
-          <w:shd w:val="clear" w:fill="FFFFFF"/>
-        </w:rPr>
-        <w:t>(</w:t>
-      </w:r>
-      <w:r>
-        <w:rPr>
-          <w:rFonts w:hint="default" w:ascii="Consolas" w:hAnsi="Consolas" w:eastAsia="Consolas" w:cs="Consolas"/>
-          <w:color w:val="000000"/>
-          <w:sz w:val="21"/>
-          <w:szCs w:val="21"/>
-          <w:shd w:val="clear" w:fill="FFFFFF"/>
-        </w:rPr>
-        <w:br w:type="textWrapping"/>
-      </w:r>
-      <w:r>
-        <w:rPr>
-          <w:rFonts w:hint="default" w:ascii="Consolas" w:hAnsi="Consolas" w:eastAsia="Consolas" w:cs="Consolas"/>
-          <w:color w:val="000000"/>
-          <w:sz w:val="21"/>
-          <w:szCs w:val="21"/>
-          <w:shd w:val="clear" w:fill="FFFFFF"/>
-        </w:rPr>
-        <w:t xml:space="preserve">        value = </w:t>
-      </w:r>
-      <w:r>
-        <w:rPr>
-          <w:rFonts w:hint="default" w:ascii="Consolas" w:hAnsi="Consolas" w:eastAsia="Consolas" w:cs="Consolas"/>
-          <w:b/>
-          <w:color w:val="008000"/>
-          <w:sz w:val="21"/>
-          <w:szCs w:val="21"/>
-          <w:shd w:val="clear" w:fill="FFFFFF"/>
-        </w:rPr>
-        <w:t>"/api/showAllPassedApplications"</w:t>
-      </w:r>
-      <w:r>
-        <w:rPr>
-          <w:rFonts w:hint="default" w:ascii="Consolas" w:hAnsi="Consolas" w:eastAsia="Consolas" w:cs="Consolas"/>
-          <w:color w:val="000000"/>
-          <w:sz w:val="21"/>
-          <w:szCs w:val="21"/>
-          <w:shd w:val="clear" w:fill="FFFFFF"/>
-        </w:rPr>
-        <w:t>,</w:t>
-      </w:r>
-      <w:r>
-        <w:rPr>
-          <w:rFonts w:hint="default" w:ascii="Consolas" w:hAnsi="Consolas" w:eastAsia="Consolas" w:cs="Consolas"/>
-          <w:color w:val="000000"/>
-          <w:sz w:val="21"/>
-          <w:szCs w:val="21"/>
-          <w:shd w:val="clear" w:fill="FFFFFF"/>
-        </w:rPr>
-        <w:br w:type="textWrapping"/>
-      </w:r>
-      <w:r>
-        <w:rPr>
-          <w:rFonts w:hint="default" w:ascii="Consolas" w:hAnsi="Consolas" w:eastAsia="Consolas" w:cs="Consolas"/>
-          <w:color w:val="000000"/>
-          <w:sz w:val="21"/>
-          <w:szCs w:val="21"/>
-          <w:shd w:val="clear" w:fill="FFFFFF"/>
-        </w:rPr>
-        <w:t xml:space="preserve">        method = RequestMethod.</w:t>
-      </w:r>
-      <w:r>
-        <w:rPr>
-          <w:rFonts w:hint="default" w:ascii="Consolas" w:hAnsi="Consolas" w:eastAsia="Consolas" w:cs="Consolas"/>
-          <w:b/>
-          <w:i/>
-          <w:color w:val="660E7A"/>
-          <w:sz w:val="21"/>
-          <w:szCs w:val="21"/>
-          <w:shd w:val="clear" w:fill="FFFFFF"/>
-        </w:rPr>
-        <w:t>GET</w:t>
-      </w:r>
-      <w:r>
-        <w:rPr>
-          <w:rFonts w:hint="default" w:ascii="Consolas" w:hAnsi="Consolas" w:eastAsia="Consolas" w:cs="Consolas"/>
-          <w:color w:val="000000"/>
-          <w:sz w:val="21"/>
-          <w:szCs w:val="21"/>
-          <w:shd w:val="clear" w:fill="FFFFFF"/>
-        </w:rPr>
-        <w:t>,</w:t>
-      </w:r>
-      <w:r>
-        <w:rPr>
-          <w:rFonts w:hint="default" w:ascii="Consolas" w:hAnsi="Consolas" w:eastAsia="Consolas" w:cs="Consolas"/>
-          <w:color w:val="000000"/>
-          <w:sz w:val="21"/>
-          <w:szCs w:val="21"/>
-          <w:shd w:val="clear" w:fill="FFFFFF"/>
-        </w:rPr>
-        <w:br w:type="textWrapping"/>
-      </w:r>
-      <w:r>
-        <w:rPr>
-          <w:rFonts w:hint="default" w:ascii="Consolas" w:hAnsi="Consolas" w:eastAsia="Consolas" w:cs="Consolas"/>
-          <w:color w:val="000000"/>
-          <w:sz w:val="21"/>
-          <w:szCs w:val="21"/>
-          <w:shd w:val="clear" w:fill="FFFFFF"/>
-        </w:rPr>
-        <w:t xml:space="preserve">        produces = {</w:t>
-      </w:r>
-      <w:r>
-        <w:rPr>
-          <w:rFonts w:hint="default" w:ascii="Consolas" w:hAnsi="Consolas" w:eastAsia="Consolas" w:cs="Consolas"/>
-          <w:b/>
-          <w:color w:val="008000"/>
-          <w:sz w:val="21"/>
-          <w:szCs w:val="21"/>
-          <w:shd w:val="clear" w:fill="FFFFFF"/>
-        </w:rPr>
-        <w:t>"application/json;charset=UTF-8"</w:t>
-      </w:r>
-      <w:r>
-        <w:rPr>
-          <w:rFonts w:hint="default" w:ascii="Consolas" w:hAnsi="Consolas" w:eastAsia="Consolas" w:cs="Consolas"/>
-          <w:color w:val="000000"/>
-          <w:sz w:val="21"/>
-          <w:szCs w:val="21"/>
-          <w:shd w:val="clear" w:fill="FFFFFF"/>
-        </w:rPr>
-        <w:t>}</w:t>
-      </w:r>
-      <w:r>
-        <w:rPr>
-          <w:rFonts w:hint="default" w:ascii="Consolas" w:hAnsi="Consolas" w:eastAsia="Consolas" w:cs="Consolas"/>
-          <w:color w:val="000000"/>
-          <w:sz w:val="21"/>
-          <w:szCs w:val="21"/>
-          <w:shd w:val="clear" w:fill="FFFFFF"/>
-        </w:rPr>
-        <w:br w:type="textWrapping"/>
-      </w:r>
-      <w:r>
-        <w:rPr>
-          <w:rFonts w:hint="default" w:ascii="Consolas" w:hAnsi="Consolas" w:eastAsia="Consolas" w:cs="Consolas"/>
-          <w:color w:val="000000"/>
-          <w:sz w:val="21"/>
-          <w:szCs w:val="21"/>
-          <w:shd w:val="clear" w:fill="FFFFFF"/>
-        </w:rPr>
-        <w:t>)</w:t>
-      </w:r>
-      <w:r>
-        <w:rPr>
-          <w:rFonts w:hint="default" w:ascii="Consolas" w:hAnsi="Consolas" w:eastAsia="Consolas" w:cs="Consolas"/>
-          <w:color w:val="000000"/>
-          <w:sz w:val="21"/>
-          <w:szCs w:val="21"/>
-          <w:shd w:val="clear" w:fill="FFFFFF"/>
-        </w:rPr>
-        <w:br w:type="textWrapping"/>
-      </w:r>
-      <w:r>
-        <w:rPr>
-          <w:rFonts w:hint="default" w:ascii="Consolas" w:hAnsi="Consolas" w:eastAsia="Consolas" w:cs="Consolas"/>
-          <w:color w:val="808000"/>
-          <w:sz w:val="21"/>
-          <w:szCs w:val="21"/>
-          <w:shd w:val="clear" w:fill="FFFFFF"/>
-        </w:rPr>
-        <w:t>@ResponseBody</w:t>
-      </w:r>
-      <w:r>
-        <w:rPr>
-          <w:rFonts w:hint="default" w:ascii="Consolas" w:hAnsi="Consolas" w:eastAsia="Consolas" w:cs="Consolas"/>
-          <w:color w:val="808000"/>
-          <w:sz w:val="21"/>
-          <w:szCs w:val="21"/>
-          <w:shd w:val="clear" w:fill="FFFFFF"/>
-        </w:rPr>
-        <w:br w:type="textWrapping"/>
-      </w:r>
-      <w:r>
-        <w:rPr>
-          <w:rFonts w:hint="default" w:ascii="Consolas" w:hAnsi="Consolas" w:eastAsia="Consolas" w:cs="Consolas"/>
-          <w:i/>
-          <w:color w:val="808080"/>
-          <w:sz w:val="21"/>
-          <w:szCs w:val="21"/>
-          <w:shd w:val="clear" w:fill="FFFFFF"/>
-        </w:rPr>
-        <w:t>//</w:t>
-      </w:r>
-      <w:r>
-        <w:rPr>
-          <w:rFonts w:hint="eastAsia" w:ascii="宋体" w:hAnsi="宋体" w:eastAsia="宋体" w:cs="宋体"/>
-          <w:i/>
-          <w:color w:val="808080"/>
-          <w:sz w:val="21"/>
-          <w:szCs w:val="21"/>
-          <w:shd w:val="clear" w:fill="FFFFFF"/>
-        </w:rPr>
-        <w:t>查看所有已经通过的请假申请，需要</w:t>
-      </w:r>
-      <w:r>
-        <w:rPr>
-          <w:rFonts w:hint="default" w:ascii="Consolas" w:hAnsi="Consolas" w:eastAsia="Consolas" w:cs="Consolas"/>
-          <w:i/>
-          <w:color w:val="808080"/>
-          <w:sz w:val="21"/>
-          <w:szCs w:val="21"/>
-          <w:shd w:val="clear" w:fill="FFFFFF"/>
-        </w:rPr>
-        <w:t>cookie</w:t>
-      </w:r>
-      <w:r>
-        <w:rPr>
-          <w:rFonts w:hint="eastAsia" w:ascii="宋体" w:hAnsi="宋体" w:eastAsia="宋体" w:cs="宋体"/>
-          <w:i/>
-          <w:color w:val="808080"/>
-          <w:sz w:val="21"/>
-          <w:szCs w:val="21"/>
-          <w:shd w:val="clear" w:fill="FFFFFF"/>
-        </w:rPr>
-        <w:t>中是有管理员权限的用户</w:t>
-      </w:r>
-      <w:r>
-        <w:rPr>
-          <w:rFonts w:hint="eastAsia" w:ascii="宋体" w:hAnsi="宋体" w:eastAsia="宋体" w:cs="宋体"/>
-          <w:i/>
-          <w:color w:val="808080"/>
-          <w:sz w:val="21"/>
-          <w:szCs w:val="21"/>
-          <w:shd w:val="clear" w:fill="FFFFFF"/>
-        </w:rPr>
-        <w:br w:type="textWrapping"/>
-      </w:r>
-      <w:r>
-        <w:rPr>
-          <w:rFonts w:hint="default" w:ascii="Consolas" w:hAnsi="Consolas" w:eastAsia="Consolas" w:cs="Consolas"/>
-          <w:b/>
-          <w:color w:val="000080"/>
-          <w:sz w:val="21"/>
-          <w:szCs w:val="21"/>
-          <w:shd w:val="clear" w:fill="FFFFFF"/>
-        </w:rPr>
-        <w:t xml:space="preserve">public </w:t>
-      </w:r>
-      <w:r>
-        <w:rPr>
-          <w:rFonts w:hint="default" w:ascii="Consolas" w:hAnsi="Consolas" w:eastAsia="Consolas" w:cs="Consolas"/>
-          <w:color w:val="000000"/>
-          <w:sz w:val="21"/>
-          <w:szCs w:val="21"/>
-          <w:shd w:val="clear" w:fill="FFFFFF"/>
-        </w:rPr>
-        <w:t>ResultWrapper&lt;List&lt;Form&gt;&gt; showAllPassedApplications(</w:t>
-      </w:r>
-      <w:r>
-        <w:rPr>
-          <w:rFonts w:hint="default" w:ascii="Consolas" w:hAnsi="Consolas" w:eastAsia="Consolas" w:cs="Consolas"/>
-          <w:color w:val="000000"/>
-          <w:sz w:val="21"/>
-          <w:szCs w:val="21"/>
-          <w:shd w:val="clear" w:fill="FFFFFF"/>
-        </w:rPr>
-        <w:br w:type="textWrapping"/>
-      </w:r>
-      <w:r>
-        <w:rPr>
-          <w:rFonts w:hint="default" w:ascii="Consolas" w:hAnsi="Consolas" w:eastAsia="Consolas" w:cs="Consolas"/>
-          <w:color w:val="808000"/>
-          <w:sz w:val="21"/>
-          <w:szCs w:val="21"/>
-          <w:shd w:val="clear" w:fill="FFFFFF"/>
-        </w:rPr>
-        <w:t>@CookieValue</w:t>
-      </w:r>
-      <w:r>
-        <w:rPr>
-          <w:rFonts w:hint="default" w:ascii="Consolas" w:hAnsi="Consolas" w:eastAsia="Consolas" w:cs="Consolas"/>
-          <w:color w:val="000000"/>
-          <w:sz w:val="21"/>
-          <w:szCs w:val="21"/>
-          <w:shd w:val="clear" w:fill="FFFFFF"/>
-        </w:rPr>
-        <w:t xml:space="preserve">(value = </w:t>
-      </w:r>
-      <w:r>
-        <w:rPr>
-          <w:rFonts w:hint="default" w:ascii="Consolas" w:hAnsi="Consolas" w:eastAsia="Consolas" w:cs="Consolas"/>
-          <w:b/>
-          <w:color w:val="008000"/>
-          <w:sz w:val="21"/>
-          <w:szCs w:val="21"/>
-          <w:shd w:val="clear" w:fill="FFFFFF"/>
-        </w:rPr>
-        <w:t>"userVerify"</w:t>
-      </w:r>
-      <w:r>
-        <w:rPr>
-          <w:rFonts w:hint="default" w:ascii="Consolas" w:hAnsi="Consolas" w:eastAsia="Consolas" w:cs="Consolas"/>
-          <w:color w:val="000000"/>
-          <w:sz w:val="21"/>
-          <w:szCs w:val="21"/>
-          <w:shd w:val="clear" w:fill="FFFFFF"/>
-        </w:rPr>
-        <w:t xml:space="preserve">, required = </w:t>
-      </w:r>
-      <w:r>
-        <w:rPr>
-          <w:rFonts w:hint="default" w:ascii="Consolas" w:hAnsi="Consolas" w:eastAsia="Consolas" w:cs="Consolas"/>
-          <w:b/>
-          <w:color w:val="000080"/>
-          <w:sz w:val="21"/>
-          <w:szCs w:val="21"/>
-          <w:shd w:val="clear" w:fill="FFFFFF"/>
-        </w:rPr>
-        <w:t>false</w:t>
-      </w:r>
-      <w:r>
-        <w:rPr>
-          <w:rFonts w:hint="default" w:ascii="Consolas" w:hAnsi="Consolas" w:eastAsia="Consolas" w:cs="Consolas"/>
-          <w:color w:val="000000"/>
-          <w:sz w:val="21"/>
-          <w:szCs w:val="21"/>
-          <w:shd w:val="clear" w:fill="FFFFFF"/>
-        </w:rPr>
-        <w:t>) String userVerify)</w:t>
-      </w:r>
     </w:p>
     <w:p>
       <w:pPr>
@@ -8713,14 +8429,14 @@
           <w:rFonts w:hint="eastAsia"/>
           <w:lang w:val="en-US" w:eastAsia="zh-CN"/>
         </w:rPr>
-        <w:t>2.2.3 流程推进模块</w:t>
+        <w:t>2.2.2 请假查看模块</w:t>
       </w:r>
     </w:p>
     <w:p>
       <w:pPr>
         <w:numPr>
           <w:ilvl w:val="0"/>
-          <w:numId w:val="3"/>
+          <w:numId w:val="2"/>
         </w:numPr>
         <w:ind w:firstLine="420" w:firstLineChars="0"/>
         <w:rPr>
@@ -8733,7 +8449,7 @@
           <w:rFonts w:hint="eastAsia"/>
           <w:lang w:val="en-US" w:eastAsia="zh-CN"/>
         </w:rPr>
-        <w:t>审批同意api</w:t>
+        <w:t>查看自己的所有请假信息api</w:t>
       </w:r>
     </w:p>
     <w:p>
@@ -8745,11 +8461,10 @@
         <w:suppressLineNumbers w:val="0"/>
         <w:shd w:val="clear" w:fill="FFFFFF"/>
         <w:rPr>
-          <w:rFonts w:hint="default" w:ascii="Consolas" w:hAnsi="Consolas" w:eastAsia="Consolas" w:cs="Consolas"/>
-          <w:color w:val="000000"/>
-          <w:sz w:val="21"/>
-          <w:szCs w:val="21"/>
-          <w:shd w:val="clear" w:fill="FFFFFF"/>
+          <w:rFonts w:ascii="Consolas" w:hAnsi="Consolas" w:eastAsia="Consolas" w:cs="Consolas"/>
+          <w:color w:val="000000"/>
+          <w:sz w:val="21"/>
+          <w:szCs w:val="21"/>
         </w:rPr>
       </w:pPr>
       <w:r>
@@ -8770,7 +8485,27 @@
           <w:szCs w:val="21"/>
           <w:shd w:val="clear" w:fill="FFFFFF"/>
         </w:rPr>
-        <w:t>(value=</w:t>
+        <w:t>(</w:t>
+      </w:r>
+      <w:r>
+        <w:rPr>
+          <w:rFonts w:hint="default" w:ascii="Consolas" w:hAnsi="Consolas" w:eastAsia="Consolas" w:cs="Consolas"/>
+          <w:color w:val="000000"/>
+          <w:sz w:val="21"/>
+          <w:szCs w:val="21"/>
+          <w:shd w:val="clear" w:fill="FFFFFF"/>
+        </w:rPr>
+        <w:br w:type="textWrapping"/>
+      </w:r>
+      <w:r>
+        <w:rPr>
+          <w:rFonts w:hint="default" w:ascii="Consolas" w:hAnsi="Consolas" w:eastAsia="Consolas" w:cs="Consolas"/>
+          <w:color w:val="000000"/>
+          <w:sz w:val="21"/>
+          <w:szCs w:val="21"/>
+          <w:shd w:val="clear" w:fill="FFFFFF"/>
+        </w:rPr>
+        <w:t xml:space="preserve">        value = </w:t>
       </w:r>
       <w:r>
         <w:rPr>
@@ -8781,17 +8516,37 @@
           <w:szCs w:val="21"/>
           <w:shd w:val="clear" w:fill="FFFFFF"/>
         </w:rPr>
-        <w:t>"/api/addApprovalHoliday"</w:t>
-      </w:r>
-      <w:r>
-        <w:rPr>
-          <w:rFonts w:hint="default" w:ascii="Consolas" w:hAnsi="Consolas" w:eastAsia="Consolas" w:cs="Consolas"/>
-          <w:color w:val="000000"/>
-          <w:sz w:val="21"/>
-          <w:szCs w:val="21"/>
-          <w:shd w:val="clear" w:fill="FFFFFF"/>
-        </w:rPr>
-        <w:t>, method = RequestMethod.</w:t>
+        <w:t>"/api/myApplicationList"</w:t>
+      </w:r>
+      <w:r>
+        <w:rPr>
+          <w:rFonts w:hint="default" w:ascii="Consolas" w:hAnsi="Consolas" w:eastAsia="Consolas" w:cs="Consolas"/>
+          <w:color w:val="000000"/>
+          <w:sz w:val="21"/>
+          <w:szCs w:val="21"/>
+          <w:shd w:val="clear" w:fill="FFFFFF"/>
+        </w:rPr>
+        <w:t>,</w:t>
+      </w:r>
+      <w:r>
+        <w:rPr>
+          <w:rFonts w:hint="default" w:ascii="Consolas" w:hAnsi="Consolas" w:eastAsia="Consolas" w:cs="Consolas"/>
+          <w:color w:val="000000"/>
+          <w:sz w:val="21"/>
+          <w:szCs w:val="21"/>
+          <w:shd w:val="clear" w:fill="FFFFFF"/>
+        </w:rPr>
+        <w:br w:type="textWrapping"/>
+      </w:r>
+      <w:r>
+        <w:rPr>
+          <w:rFonts w:hint="default" w:ascii="Consolas" w:hAnsi="Consolas" w:eastAsia="Consolas" w:cs="Consolas"/>
+          <w:color w:val="000000"/>
+          <w:sz w:val="21"/>
+          <w:szCs w:val="21"/>
+          <w:shd w:val="clear" w:fill="FFFFFF"/>
+        </w:rPr>
+        <w:t xml:space="preserve">        method = RequestMethod.</w:t>
       </w:r>
       <w:r>
         <w:rPr>
@@ -8803,7 +8558,68 @@
           <w:szCs w:val="21"/>
           <w:shd w:val="clear" w:fill="FFFFFF"/>
         </w:rPr>
-        <w:t>POST</w:t>
+        <w:t>GET</w:t>
+      </w:r>
+      <w:r>
+        <w:rPr>
+          <w:rFonts w:hint="default" w:ascii="Consolas" w:hAnsi="Consolas" w:eastAsia="Consolas" w:cs="Consolas"/>
+          <w:color w:val="000000"/>
+          <w:sz w:val="21"/>
+          <w:szCs w:val="21"/>
+          <w:shd w:val="clear" w:fill="FFFFFF"/>
+        </w:rPr>
+        <w:t>,</w:t>
+      </w:r>
+      <w:r>
+        <w:rPr>
+          <w:rFonts w:hint="default" w:ascii="Consolas" w:hAnsi="Consolas" w:eastAsia="Consolas" w:cs="Consolas"/>
+          <w:color w:val="000000"/>
+          <w:sz w:val="21"/>
+          <w:szCs w:val="21"/>
+          <w:shd w:val="clear" w:fill="FFFFFF"/>
+        </w:rPr>
+        <w:br w:type="textWrapping"/>
+      </w:r>
+      <w:r>
+        <w:rPr>
+          <w:rFonts w:hint="default" w:ascii="Consolas" w:hAnsi="Consolas" w:eastAsia="Consolas" w:cs="Consolas"/>
+          <w:color w:val="000000"/>
+          <w:sz w:val="21"/>
+          <w:szCs w:val="21"/>
+          <w:shd w:val="clear" w:fill="FFFFFF"/>
+        </w:rPr>
+        <w:t xml:space="preserve">        produces = {</w:t>
+      </w:r>
+      <w:r>
+        <w:rPr>
+          <w:rFonts w:hint="default" w:ascii="Consolas" w:hAnsi="Consolas" w:eastAsia="Consolas" w:cs="Consolas"/>
+          <w:b/>
+          <w:color w:val="008000"/>
+          <w:sz w:val="21"/>
+          <w:szCs w:val="21"/>
+          <w:shd w:val="clear" w:fill="FFFFFF"/>
+        </w:rPr>
+        <w:t>"application/json;charset=UTF-8"</w:t>
+      </w:r>
+      <w:r>
+        <w:rPr>
+          <w:rFonts w:hint="default" w:ascii="Consolas" w:hAnsi="Consolas" w:eastAsia="Consolas" w:cs="Consolas"/>
+          <w:color w:val="000000"/>
+          <w:sz w:val="21"/>
+          <w:szCs w:val="21"/>
+          <w:shd w:val="clear" w:fill="FFFFFF"/>
+        </w:rPr>
+        <w:t>}</w:t>
+      </w:r>
+      <w:r>
+        <w:rPr>
+          <w:rFonts w:hint="default" w:ascii="Consolas" w:hAnsi="Consolas" w:eastAsia="Consolas" w:cs="Consolas"/>
+          <w:color w:val="000000"/>
+          <w:sz w:val="21"/>
+          <w:szCs w:val="21"/>
+          <w:shd w:val="clear" w:fill="FFFFFF"/>
+        </w:rPr>
+        <w:br w:type="textWrapping"/>
       </w:r>
       <w:r>
         <w:rPr>
@@ -8848,6 +8664,61 @@
       <w:r>
         <w:rPr>
           <w:rFonts w:hint="default" w:ascii="Consolas" w:hAnsi="Consolas" w:eastAsia="Consolas" w:cs="Consolas"/>
+          <w:i/>
+          <w:color w:val="808080"/>
+          <w:sz w:val="21"/>
+          <w:szCs w:val="21"/>
+          <w:shd w:val="clear" w:fill="FFFFFF"/>
+        </w:rPr>
+        <w:t>//</w:t>
+      </w:r>
+      <w:r>
+        <w:rPr>
+          <w:rFonts w:hint="eastAsia" w:ascii="宋体" w:hAnsi="宋体" w:eastAsia="宋体" w:cs="宋体"/>
+          <w:i/>
+          <w:color w:val="808080"/>
+          <w:sz w:val="21"/>
+          <w:szCs w:val="21"/>
+          <w:shd w:val="clear" w:fill="FFFFFF"/>
+        </w:rPr>
+        <w:t>查看自己的所有请假申请，需要</w:t>
+      </w:r>
+      <w:r>
+        <w:rPr>
+          <w:rFonts w:hint="default" w:ascii="Consolas" w:hAnsi="Consolas" w:eastAsia="Consolas" w:cs="Consolas"/>
+          <w:i/>
+          <w:color w:val="808080"/>
+          <w:sz w:val="21"/>
+          <w:szCs w:val="21"/>
+          <w:shd w:val="clear" w:fill="FFFFFF"/>
+        </w:rPr>
+        <w:t>cookie</w:t>
+      </w:r>
+      <w:r>
+        <w:rPr>
+          <w:rFonts w:hint="eastAsia" w:ascii="宋体" w:hAnsi="宋体" w:eastAsia="宋体" w:cs="宋体"/>
+          <w:i/>
+          <w:color w:val="808080"/>
+          <w:sz w:val="21"/>
+          <w:szCs w:val="21"/>
+          <w:shd w:val="clear" w:fill="FFFFFF"/>
+        </w:rPr>
+        <w:t>中存储有登录的用户</w:t>
+      </w:r>
+      <w:r>
+        <w:rPr>
+          <w:rFonts w:hint="eastAsia" w:ascii="宋体" w:hAnsi="宋体" w:eastAsia="宋体" w:cs="宋体"/>
+          <w:i/>
+          <w:color w:val="808080"/>
+          <w:sz w:val="21"/>
+          <w:szCs w:val="21"/>
+          <w:shd w:val="clear" w:fill="FFFFFF"/>
+        </w:rPr>
+        <w:br w:type="textWrapping"/>
+      </w:r>
+      <w:r>
+        <w:rPr>
+          <w:rFonts w:hint="default" w:ascii="Consolas" w:hAnsi="Consolas" w:eastAsia="Consolas" w:cs="Consolas"/>
           <w:b/>
           <w:color w:val="000080"/>
           <w:sz w:val="21"/>
@@ -8864,7 +8735,99 @@
           <w:szCs w:val="21"/>
           <w:shd w:val="clear" w:fill="FFFFFF"/>
         </w:rPr>
-        <w:t>ResultWrapper addApproveHolidayAPI(</w:t>
+        <w:t>ResultWrapper&lt;List&lt;Form&gt;&gt; myApplicationList(</w:t>
+      </w:r>
+      <w:r>
+        <w:rPr>
+          <w:rFonts w:hint="default" w:ascii="Consolas" w:hAnsi="Consolas" w:eastAsia="Consolas" w:cs="Consolas"/>
+          <w:color w:val="000000"/>
+          <w:sz w:val="21"/>
+          <w:szCs w:val="21"/>
+          <w:shd w:val="clear" w:fill="FFFFFF"/>
+        </w:rPr>
+        <w:br w:type="textWrapping"/>
+      </w:r>
+      <w:r>
+        <w:rPr>
+          <w:rFonts w:hint="default" w:ascii="Consolas" w:hAnsi="Consolas" w:eastAsia="Consolas" w:cs="Consolas"/>
+          <w:color w:val="808000"/>
+          <w:sz w:val="21"/>
+          <w:szCs w:val="21"/>
+          <w:shd w:val="clear" w:fill="FFFFFF"/>
+        </w:rPr>
+        <w:t>@CookieValue</w:t>
+      </w:r>
+      <w:r>
+        <w:rPr>
+          <w:rFonts w:hint="default" w:ascii="Consolas" w:hAnsi="Consolas" w:eastAsia="Consolas" w:cs="Consolas"/>
+          <w:color w:val="000000"/>
+          <w:sz w:val="21"/>
+          <w:szCs w:val="21"/>
+          <w:shd w:val="clear" w:fill="FFFFFF"/>
+        </w:rPr>
+        <w:t xml:space="preserve">(value = </w:t>
+      </w:r>
+      <w:r>
+        <w:rPr>
+          <w:rFonts w:hint="default" w:ascii="Consolas" w:hAnsi="Consolas" w:eastAsia="Consolas" w:cs="Consolas"/>
+          <w:b/>
+          <w:color w:val="008000"/>
+          <w:sz w:val="21"/>
+          <w:szCs w:val="21"/>
+          <w:shd w:val="clear" w:fill="FFFFFF"/>
+        </w:rPr>
+        <w:t>"userVerify"</w:t>
+      </w:r>
+      <w:r>
+        <w:rPr>
+          <w:rFonts w:hint="default" w:ascii="Consolas" w:hAnsi="Consolas" w:eastAsia="Consolas" w:cs="Consolas"/>
+          <w:color w:val="000000"/>
+          <w:sz w:val="21"/>
+          <w:szCs w:val="21"/>
+          <w:shd w:val="clear" w:fill="FFFFFF"/>
+        </w:rPr>
+        <w:t xml:space="preserve">, required = </w:t>
+      </w:r>
+      <w:r>
+        <w:rPr>
+          <w:rFonts w:hint="default" w:ascii="Consolas" w:hAnsi="Consolas" w:eastAsia="Consolas" w:cs="Consolas"/>
+          <w:b/>
+          <w:color w:val="000080"/>
+          <w:sz w:val="21"/>
+          <w:szCs w:val="21"/>
+          <w:shd w:val="clear" w:fill="FFFFFF"/>
+        </w:rPr>
+        <w:t>false</w:t>
+      </w:r>
+      <w:r>
+        <w:rPr>
+          <w:rFonts w:hint="default" w:ascii="Consolas" w:hAnsi="Consolas" w:eastAsia="Consolas" w:cs="Consolas"/>
+          <w:color w:val="000000"/>
+          <w:sz w:val="21"/>
+          <w:szCs w:val="21"/>
+          <w:shd w:val="clear" w:fill="FFFFFF"/>
+        </w:rPr>
+        <w:t>) String userVerify)</w:t>
+      </w:r>
+    </w:p>
+    <w:p>
+      <w:pPr>
+        <w:numPr>
+          <w:ilvl w:val="0"/>
+          <w:numId w:val="2"/>
+        </w:numPr>
+        <w:ind w:firstLine="420" w:firstLineChars="0"/>
+        <w:rPr>
+          <w:rFonts w:hint="eastAsia"/>
+          <w:lang w:val="en-US" w:eastAsia="zh-CN"/>
+        </w:rPr>
+      </w:pPr>
+      <w:r>
+        <w:rPr>
+          <w:rFonts w:hint="eastAsia"/>
+          <w:lang w:val="en-US" w:eastAsia="zh-CN"/>
+        </w:rPr>
+        <w:t>查看所有已经通过的请假申请（预留给财务部门的接口）</w:t>
       </w:r>
     </w:p>
     <w:p>
@@ -8876,10 +8839,8 @@
         <w:suppressLineNumbers w:val="0"/>
         <w:shd w:val="clear" w:fill="FFFFFF"/>
         <w:rPr>
-          <w:rFonts w:ascii="Consolas" w:hAnsi="Consolas" w:eastAsia="Consolas" w:cs="Consolas"/>
-          <w:color w:val="000000"/>
-          <w:sz w:val="21"/>
-          <w:szCs w:val="21"/>
+          <w:rFonts w:hint="eastAsia"/>
+          <w:lang w:val="en-US" w:eastAsia="zh-CN"/>
         </w:rPr>
       </w:pPr>
       <w:r>
@@ -8890,6 +8851,286 @@
           <w:szCs w:val="21"/>
           <w:shd w:val="clear" w:fill="FFFFFF"/>
         </w:rPr>
+        <w:t>@RequestMapping</w:t>
+      </w:r>
+      <w:r>
+        <w:rPr>
+          <w:rFonts w:hint="default" w:ascii="Consolas" w:hAnsi="Consolas" w:eastAsia="Consolas" w:cs="Consolas"/>
+          <w:color w:val="000000"/>
+          <w:sz w:val="21"/>
+          <w:szCs w:val="21"/>
+          <w:shd w:val="clear" w:fill="FFFFFF"/>
+        </w:rPr>
+        <w:t>(</w:t>
+      </w:r>
+      <w:r>
+        <w:rPr>
+          <w:rFonts w:hint="default" w:ascii="Consolas" w:hAnsi="Consolas" w:eastAsia="Consolas" w:cs="Consolas"/>
+          <w:color w:val="000000"/>
+          <w:sz w:val="21"/>
+          <w:szCs w:val="21"/>
+          <w:shd w:val="clear" w:fill="FFFFFF"/>
+        </w:rPr>
+        <w:br w:type="textWrapping"/>
+      </w:r>
+      <w:r>
+        <w:rPr>
+          <w:rFonts w:hint="default" w:ascii="Consolas" w:hAnsi="Consolas" w:eastAsia="Consolas" w:cs="Consolas"/>
+          <w:color w:val="000000"/>
+          <w:sz w:val="21"/>
+          <w:szCs w:val="21"/>
+          <w:shd w:val="clear" w:fill="FFFFFF"/>
+        </w:rPr>
+        <w:t xml:space="preserve">        value = </w:t>
+      </w:r>
+      <w:r>
+        <w:rPr>
+          <w:rFonts w:hint="default" w:ascii="Consolas" w:hAnsi="Consolas" w:eastAsia="Consolas" w:cs="Consolas"/>
+          <w:b/>
+          <w:color w:val="008000"/>
+          <w:sz w:val="21"/>
+          <w:szCs w:val="21"/>
+          <w:shd w:val="clear" w:fill="FFFFFF"/>
+        </w:rPr>
+        <w:t>"/api/showAllPassedApplications"</w:t>
+      </w:r>
+      <w:r>
+        <w:rPr>
+          <w:rFonts w:hint="default" w:ascii="Consolas" w:hAnsi="Consolas" w:eastAsia="Consolas" w:cs="Consolas"/>
+          <w:color w:val="000000"/>
+          <w:sz w:val="21"/>
+          <w:szCs w:val="21"/>
+          <w:shd w:val="clear" w:fill="FFFFFF"/>
+        </w:rPr>
+        <w:t>,</w:t>
+      </w:r>
+      <w:r>
+        <w:rPr>
+          <w:rFonts w:hint="default" w:ascii="Consolas" w:hAnsi="Consolas" w:eastAsia="Consolas" w:cs="Consolas"/>
+          <w:color w:val="000000"/>
+          <w:sz w:val="21"/>
+          <w:szCs w:val="21"/>
+          <w:shd w:val="clear" w:fill="FFFFFF"/>
+        </w:rPr>
+        <w:br w:type="textWrapping"/>
+      </w:r>
+      <w:r>
+        <w:rPr>
+          <w:rFonts w:hint="default" w:ascii="Consolas" w:hAnsi="Consolas" w:eastAsia="Consolas" w:cs="Consolas"/>
+          <w:color w:val="000000"/>
+          <w:sz w:val="21"/>
+          <w:szCs w:val="21"/>
+          <w:shd w:val="clear" w:fill="FFFFFF"/>
+        </w:rPr>
+        <w:t xml:space="preserve">        method = RequestMethod.</w:t>
+      </w:r>
+      <w:r>
+        <w:rPr>
+          <w:rFonts w:hint="default" w:ascii="Consolas" w:hAnsi="Consolas" w:eastAsia="Consolas" w:cs="Consolas"/>
+          <w:b/>
+          <w:i/>
+          <w:color w:val="660E7A"/>
+          <w:sz w:val="21"/>
+          <w:szCs w:val="21"/>
+          <w:shd w:val="clear" w:fill="FFFFFF"/>
+        </w:rPr>
+        <w:t>GET</w:t>
+      </w:r>
+      <w:r>
+        <w:rPr>
+          <w:rFonts w:hint="default" w:ascii="Consolas" w:hAnsi="Consolas" w:eastAsia="Consolas" w:cs="Consolas"/>
+          <w:color w:val="000000"/>
+          <w:sz w:val="21"/>
+          <w:szCs w:val="21"/>
+          <w:shd w:val="clear" w:fill="FFFFFF"/>
+        </w:rPr>
+        <w:t>,</w:t>
+      </w:r>
+      <w:r>
+        <w:rPr>
+          <w:rFonts w:hint="default" w:ascii="Consolas" w:hAnsi="Consolas" w:eastAsia="Consolas" w:cs="Consolas"/>
+          <w:color w:val="000000"/>
+          <w:sz w:val="21"/>
+          <w:szCs w:val="21"/>
+          <w:shd w:val="clear" w:fill="FFFFFF"/>
+        </w:rPr>
+        <w:br w:type="textWrapping"/>
+      </w:r>
+      <w:r>
+        <w:rPr>
+          <w:rFonts w:hint="default" w:ascii="Consolas" w:hAnsi="Consolas" w:eastAsia="Consolas" w:cs="Consolas"/>
+          <w:color w:val="000000"/>
+          <w:sz w:val="21"/>
+          <w:szCs w:val="21"/>
+          <w:shd w:val="clear" w:fill="FFFFFF"/>
+        </w:rPr>
+        <w:t xml:space="preserve">        produces = {</w:t>
+      </w:r>
+      <w:r>
+        <w:rPr>
+          <w:rFonts w:hint="default" w:ascii="Consolas" w:hAnsi="Consolas" w:eastAsia="Consolas" w:cs="Consolas"/>
+          <w:b/>
+          <w:color w:val="008000"/>
+          <w:sz w:val="21"/>
+          <w:szCs w:val="21"/>
+          <w:shd w:val="clear" w:fill="FFFFFF"/>
+        </w:rPr>
+        <w:t>"application/json;charset=UTF-8"</w:t>
+      </w:r>
+      <w:r>
+        <w:rPr>
+          <w:rFonts w:hint="default" w:ascii="Consolas" w:hAnsi="Consolas" w:eastAsia="Consolas" w:cs="Consolas"/>
+          <w:color w:val="000000"/>
+          <w:sz w:val="21"/>
+          <w:szCs w:val="21"/>
+          <w:shd w:val="clear" w:fill="FFFFFF"/>
+        </w:rPr>
+        <w:t>}</w:t>
+      </w:r>
+      <w:r>
+        <w:rPr>
+          <w:rFonts w:hint="default" w:ascii="Consolas" w:hAnsi="Consolas" w:eastAsia="Consolas" w:cs="Consolas"/>
+          <w:color w:val="000000"/>
+          <w:sz w:val="21"/>
+          <w:szCs w:val="21"/>
+          <w:shd w:val="clear" w:fill="FFFFFF"/>
+        </w:rPr>
+        <w:br w:type="textWrapping"/>
+      </w:r>
+      <w:r>
+        <w:rPr>
+          <w:rFonts w:hint="default" w:ascii="Consolas" w:hAnsi="Consolas" w:eastAsia="Consolas" w:cs="Consolas"/>
+          <w:color w:val="000000"/>
+          <w:sz w:val="21"/>
+          <w:szCs w:val="21"/>
+          <w:shd w:val="clear" w:fill="FFFFFF"/>
+        </w:rPr>
+        <w:t>)</w:t>
+      </w:r>
+      <w:r>
+        <w:rPr>
+          <w:rFonts w:hint="default" w:ascii="Consolas" w:hAnsi="Consolas" w:eastAsia="Consolas" w:cs="Consolas"/>
+          <w:color w:val="000000"/>
+          <w:sz w:val="21"/>
+          <w:szCs w:val="21"/>
+          <w:shd w:val="clear" w:fill="FFFFFF"/>
+        </w:rPr>
+        <w:br w:type="textWrapping"/>
+      </w:r>
+      <w:r>
+        <w:rPr>
+          <w:rFonts w:hint="default" w:ascii="Consolas" w:hAnsi="Consolas" w:eastAsia="Consolas" w:cs="Consolas"/>
+          <w:color w:val="808000"/>
+          <w:sz w:val="21"/>
+          <w:szCs w:val="21"/>
+          <w:shd w:val="clear" w:fill="FFFFFF"/>
+        </w:rPr>
+        <w:t>@ResponseBody</w:t>
+      </w:r>
+      <w:r>
+        <w:rPr>
+          <w:rFonts w:hint="default" w:ascii="Consolas" w:hAnsi="Consolas" w:eastAsia="Consolas" w:cs="Consolas"/>
+          <w:color w:val="808000"/>
+          <w:sz w:val="21"/>
+          <w:szCs w:val="21"/>
+          <w:shd w:val="clear" w:fill="FFFFFF"/>
+        </w:rPr>
+        <w:br w:type="textWrapping"/>
+      </w:r>
+      <w:r>
+        <w:rPr>
+          <w:rFonts w:hint="default" w:ascii="Consolas" w:hAnsi="Consolas" w:eastAsia="Consolas" w:cs="Consolas"/>
+          <w:i/>
+          <w:color w:val="808080"/>
+          <w:sz w:val="21"/>
+          <w:szCs w:val="21"/>
+          <w:shd w:val="clear" w:fill="FFFFFF"/>
+        </w:rPr>
+        <w:t>//</w:t>
+      </w:r>
+      <w:r>
+        <w:rPr>
+          <w:rFonts w:hint="eastAsia" w:ascii="宋体" w:hAnsi="宋体" w:eastAsia="宋体" w:cs="宋体"/>
+          <w:i/>
+          <w:color w:val="808080"/>
+          <w:sz w:val="21"/>
+          <w:szCs w:val="21"/>
+          <w:shd w:val="clear" w:fill="FFFFFF"/>
+        </w:rPr>
+        <w:t>查看所有已经通过的请假申请，需要</w:t>
+      </w:r>
+      <w:r>
+        <w:rPr>
+          <w:rFonts w:hint="default" w:ascii="Consolas" w:hAnsi="Consolas" w:eastAsia="Consolas" w:cs="Consolas"/>
+          <w:i/>
+          <w:color w:val="808080"/>
+          <w:sz w:val="21"/>
+          <w:szCs w:val="21"/>
+          <w:shd w:val="clear" w:fill="FFFFFF"/>
+        </w:rPr>
+        <w:t>cookie</w:t>
+      </w:r>
+      <w:r>
+        <w:rPr>
+          <w:rFonts w:hint="eastAsia" w:ascii="宋体" w:hAnsi="宋体" w:eastAsia="宋体" w:cs="宋体"/>
+          <w:i/>
+          <w:color w:val="808080"/>
+          <w:sz w:val="21"/>
+          <w:szCs w:val="21"/>
+          <w:shd w:val="clear" w:fill="FFFFFF"/>
+        </w:rPr>
+        <w:t>中是有管理员权限的用户</w:t>
+      </w:r>
+      <w:r>
+        <w:rPr>
+          <w:rFonts w:hint="eastAsia" w:ascii="宋体" w:hAnsi="宋体" w:eastAsia="宋体" w:cs="宋体"/>
+          <w:i/>
+          <w:color w:val="808080"/>
+          <w:sz w:val="21"/>
+          <w:szCs w:val="21"/>
+          <w:shd w:val="clear" w:fill="FFFFFF"/>
+        </w:rPr>
+        <w:br w:type="textWrapping"/>
+      </w:r>
+      <w:r>
+        <w:rPr>
+          <w:rFonts w:hint="default" w:ascii="Consolas" w:hAnsi="Consolas" w:eastAsia="Consolas" w:cs="Consolas"/>
+          <w:b/>
+          <w:color w:val="000080"/>
+          <w:sz w:val="21"/>
+          <w:szCs w:val="21"/>
+          <w:shd w:val="clear" w:fill="FFFFFF"/>
+        </w:rPr>
+        <w:t xml:space="preserve">public </w:t>
+      </w:r>
+      <w:r>
+        <w:rPr>
+          <w:rFonts w:hint="default" w:ascii="Consolas" w:hAnsi="Consolas" w:eastAsia="Consolas" w:cs="Consolas"/>
+          <w:color w:val="000000"/>
+          <w:sz w:val="21"/>
+          <w:szCs w:val="21"/>
+          <w:shd w:val="clear" w:fill="FFFFFF"/>
+        </w:rPr>
+        <w:t>ResultWrapper&lt;List&lt;Form&gt;&gt; showAllPassedApplications(</w:t>
+      </w:r>
+      <w:r>
+        <w:rPr>
+          <w:rFonts w:hint="default" w:ascii="Consolas" w:hAnsi="Consolas" w:eastAsia="Consolas" w:cs="Consolas"/>
+          <w:color w:val="000000"/>
+          <w:sz w:val="21"/>
+          <w:szCs w:val="21"/>
+          <w:shd w:val="clear" w:fill="FFFFFF"/>
+        </w:rPr>
+        <w:br w:type="textWrapping"/>
+      </w:r>
+      <w:r>
+        <w:rPr>
+          <w:rFonts w:hint="default" w:ascii="Consolas" w:hAnsi="Consolas" w:eastAsia="Consolas" w:cs="Consolas"/>
+          <w:color w:val="808000"/>
+          <w:sz w:val="21"/>
+          <w:szCs w:val="21"/>
+          <w:shd w:val="clear" w:fill="FFFFFF"/>
+        </w:rPr>
         <w:t>@CookieValue</w:t>
       </w:r>
       <w:r>
@@ -8942,79 +9183,23 @@
           <w:szCs w:val="21"/>
           <w:shd w:val="clear" w:fill="FFFFFF"/>
         </w:rPr>
-        <w:t>) String userVerify,</w:t>
-      </w:r>
-      <w:r>
-        <w:rPr>
-          <w:rFonts w:hint="default" w:ascii="Consolas" w:hAnsi="Consolas" w:eastAsia="Consolas" w:cs="Consolas"/>
-          <w:color w:val="000000"/>
-          <w:sz w:val="21"/>
-          <w:szCs w:val="21"/>
-          <w:shd w:val="clear" w:fill="FFFFFF"/>
-        </w:rPr>
-        <w:br w:type="textWrapping"/>
-      </w:r>
-      <w:r>
-        <w:rPr>
-          <w:rFonts w:hint="default" w:ascii="Consolas" w:hAnsi="Consolas" w:eastAsia="Consolas" w:cs="Consolas"/>
-          <w:color w:val="808000"/>
-          <w:sz w:val="21"/>
-          <w:szCs w:val="21"/>
-          <w:shd w:val="clear" w:fill="FFFFFF"/>
-        </w:rPr>
-        <w:t>@ModelAttribute</w:t>
-      </w:r>
-      <w:r>
-        <w:rPr>
-          <w:rFonts w:hint="default" w:ascii="Consolas" w:hAnsi="Consolas" w:eastAsia="Consolas" w:cs="Consolas"/>
-          <w:color w:val="000000"/>
-          <w:sz w:val="21"/>
-          <w:szCs w:val="21"/>
-          <w:shd w:val="clear" w:fill="FFFFFF"/>
-        </w:rPr>
-        <w:t>(</w:t>
-      </w:r>
-      <w:r>
-        <w:rPr>
-          <w:rFonts w:hint="default" w:ascii="Consolas" w:hAnsi="Consolas" w:eastAsia="Consolas" w:cs="Consolas"/>
-          <w:b/>
-          <w:color w:val="008000"/>
-          <w:sz w:val="21"/>
-          <w:szCs w:val="21"/>
-          <w:shd w:val="clear" w:fill="FFFFFF"/>
-        </w:rPr>
-        <w:t>"formId"</w:t>
-      </w:r>
-      <w:r>
-        <w:rPr>
-          <w:rFonts w:hint="default" w:ascii="Consolas" w:hAnsi="Consolas" w:eastAsia="Consolas" w:cs="Consolas"/>
-          <w:color w:val="000000"/>
-          <w:sz w:val="21"/>
-          <w:szCs w:val="21"/>
-          <w:shd w:val="clear" w:fill="FFFFFF"/>
-        </w:rPr>
-        <w:t xml:space="preserve">) </w:t>
-      </w:r>
-      <w:r>
-        <w:rPr>
-          <w:rFonts w:hint="default" w:ascii="Consolas" w:hAnsi="Consolas" w:eastAsia="Consolas" w:cs="Consolas"/>
-          <w:b/>
-          <w:color w:val="000080"/>
-          <w:sz w:val="21"/>
-          <w:szCs w:val="21"/>
-          <w:shd w:val="clear" w:fill="FFFFFF"/>
-        </w:rPr>
-        <w:t xml:space="preserve">int </w:t>
-      </w:r>
-      <w:r>
-        <w:rPr>
-          <w:rFonts w:hint="default" w:ascii="Consolas" w:hAnsi="Consolas" w:eastAsia="Consolas" w:cs="Consolas"/>
-          <w:color w:val="000000"/>
-          <w:sz w:val="21"/>
-          <w:szCs w:val="21"/>
-          <w:shd w:val="clear" w:fill="FFFFFF"/>
-        </w:rPr>
-        <w:t>formId)</w:t>
+        <w:t>) String userVerify)</w:t>
+      </w:r>
+    </w:p>
+    <w:p>
+      <w:pPr>
+        <w:pStyle w:val="4"/>
+        <w:rPr>
+          <w:rFonts w:hint="eastAsia"/>
+          <w:lang w:val="en-US" w:eastAsia="zh-CN"/>
+        </w:rPr>
+      </w:pPr>
+      <w:r>
+        <w:rPr>
+          <w:rFonts w:hint="eastAsia"/>
+          <w:lang w:val="en-US" w:eastAsia="zh-CN"/>
+        </w:rPr>
+        <w:t>2.2.3 流程推进模块</w:t>
       </w:r>
     </w:p>
     <w:p>
@@ -9034,7 +9219,7 @@
           <w:rFonts w:hint="eastAsia"/>
           <w:lang w:val="en-US" w:eastAsia="zh-CN"/>
         </w:rPr>
-        <w:t>审批拒绝api</w:t>
+        <w:t>审批同意api</w:t>
       </w:r>
     </w:p>
     <w:p>
@@ -9082,7 +9267,7 @@
           <w:szCs w:val="21"/>
           <w:shd w:val="clear" w:fill="FFFFFF"/>
         </w:rPr>
-        <w:t>"/api/rejectApprovalHoliday"</w:t>
+        <w:t>"/api/addApprovalHoliday"</w:t>
       </w:r>
       <w:r>
         <w:rPr>
@@ -9165,7 +9350,7 @@
           <w:szCs w:val="21"/>
           <w:shd w:val="clear" w:fill="FFFFFF"/>
         </w:rPr>
-        <w:t>ResultWrapper rejectApproveHoliday(</w:t>
+        <w:t>ResultWrapper addApproveHolidayAPI(</w:t>
       </w:r>
     </w:p>
     <w:p>
@@ -9317,12 +9502,312 @@
         </w:rPr>
         <w:t>formId)</w:t>
       </w:r>
-      <w:bookmarkStart w:id="0" w:name="_GoBack"/>
-      <w:bookmarkEnd w:id="0"/>
     </w:p>
     <w:p>
       <w:pPr>
         <w:numPr>
+          <w:ilvl w:val="0"/>
+          <w:numId w:val="3"/>
+        </w:numPr>
+        <w:ind w:firstLine="420" w:firstLineChars="0"/>
+        <w:rPr>
+          <w:rFonts w:hint="eastAsia"/>
+          <w:lang w:val="en-US" w:eastAsia="zh-CN"/>
+        </w:rPr>
+      </w:pPr>
+      <w:r>
+        <w:rPr>
+          <w:rFonts w:hint="eastAsia"/>
+          <w:lang w:val="en-US" w:eastAsia="zh-CN"/>
+        </w:rPr>
+        <w:t>审批拒绝api</w:t>
+      </w:r>
+    </w:p>
+    <w:p>
+      <w:pPr>
+        <w:pStyle w:val="5"/>
+        <w:keepNext w:val="0"/>
+        <w:keepLines w:val="0"/>
+        <w:widowControl/>
+        <w:suppressLineNumbers w:val="0"/>
+        <w:shd w:val="clear" w:fill="FFFFFF"/>
+        <w:rPr>
+          <w:rFonts w:hint="default" w:ascii="Consolas" w:hAnsi="Consolas" w:eastAsia="Consolas" w:cs="Consolas"/>
+          <w:color w:val="000000"/>
+          <w:sz w:val="21"/>
+          <w:szCs w:val="21"/>
+          <w:shd w:val="clear" w:fill="FFFFFF"/>
+        </w:rPr>
+      </w:pPr>
+      <w:r>
+        <w:rPr>
+          <w:rFonts w:hint="default" w:ascii="Consolas" w:hAnsi="Consolas" w:eastAsia="Consolas" w:cs="Consolas"/>
+          <w:color w:val="808000"/>
+          <w:sz w:val="21"/>
+          <w:szCs w:val="21"/>
+          <w:shd w:val="clear" w:fill="FFFFFF"/>
+        </w:rPr>
+        <w:t>@RequestMapping</w:t>
+      </w:r>
+      <w:r>
+        <w:rPr>
+          <w:rFonts w:hint="default" w:ascii="Consolas" w:hAnsi="Consolas" w:eastAsia="Consolas" w:cs="Consolas"/>
+          <w:color w:val="000000"/>
+          <w:sz w:val="21"/>
+          <w:szCs w:val="21"/>
+          <w:shd w:val="clear" w:fill="FFFFFF"/>
+        </w:rPr>
+        <w:t>(value=</w:t>
+      </w:r>
+      <w:r>
+        <w:rPr>
+          <w:rFonts w:hint="default" w:ascii="Consolas" w:hAnsi="Consolas" w:eastAsia="Consolas" w:cs="Consolas"/>
+          <w:b/>
+          <w:color w:val="008000"/>
+          <w:sz w:val="21"/>
+          <w:szCs w:val="21"/>
+          <w:shd w:val="clear" w:fill="FFFFFF"/>
+        </w:rPr>
+        <w:t>"/api/rejectApprovalHoliday"</w:t>
+      </w:r>
+      <w:r>
+        <w:rPr>
+          <w:rFonts w:hint="default" w:ascii="Consolas" w:hAnsi="Consolas" w:eastAsia="Consolas" w:cs="Consolas"/>
+          <w:color w:val="000000"/>
+          <w:sz w:val="21"/>
+          <w:szCs w:val="21"/>
+          <w:shd w:val="clear" w:fill="FFFFFF"/>
+        </w:rPr>
+        <w:t>, method = RequestMethod.</w:t>
+      </w:r>
+      <w:r>
+        <w:rPr>
+          <w:rFonts w:hint="default" w:ascii="Consolas" w:hAnsi="Consolas" w:eastAsia="Consolas" w:cs="Consolas"/>
+          <w:b/>
+          <w:i/>
+          <w:color w:val="660E7A"/>
+          <w:sz w:val="21"/>
+          <w:szCs w:val="21"/>
+          <w:shd w:val="clear" w:fill="FFFFFF"/>
+        </w:rPr>
+        <w:t>POST</w:t>
+      </w:r>
+      <w:r>
+        <w:rPr>
+          <w:rFonts w:hint="default" w:ascii="Consolas" w:hAnsi="Consolas" w:eastAsia="Consolas" w:cs="Consolas"/>
+          <w:color w:val="000000"/>
+          <w:sz w:val="21"/>
+          <w:szCs w:val="21"/>
+          <w:shd w:val="clear" w:fill="FFFFFF"/>
+        </w:rPr>
+        <w:t>)</w:t>
+      </w:r>
+      <w:r>
+        <w:rPr>
+          <w:rFonts w:hint="default" w:ascii="Consolas" w:hAnsi="Consolas" w:eastAsia="Consolas" w:cs="Consolas"/>
+          <w:color w:val="000000"/>
+          <w:sz w:val="21"/>
+          <w:szCs w:val="21"/>
+          <w:shd w:val="clear" w:fill="FFFFFF"/>
+        </w:rPr>
+        <w:br w:type="textWrapping"/>
+      </w:r>
+      <w:r>
+        <w:rPr>
+          <w:rFonts w:hint="default" w:ascii="Consolas" w:hAnsi="Consolas" w:eastAsia="Consolas" w:cs="Consolas"/>
+          <w:color w:val="808000"/>
+          <w:sz w:val="21"/>
+          <w:szCs w:val="21"/>
+          <w:shd w:val="clear" w:fill="FFFFFF"/>
+        </w:rPr>
+        <w:t>@ResponseBody</w:t>
+      </w:r>
+      <w:r>
+        <w:rPr>
+          <w:rFonts w:hint="default" w:ascii="Consolas" w:hAnsi="Consolas" w:eastAsia="Consolas" w:cs="Consolas"/>
+          <w:color w:val="808000"/>
+          <w:sz w:val="21"/>
+          <w:szCs w:val="21"/>
+          <w:shd w:val="clear" w:fill="FFFFFF"/>
+        </w:rPr>
+        <w:br w:type="textWrapping"/>
+      </w:r>
+      <w:r>
+        <w:rPr>
+          <w:rFonts w:hint="default" w:ascii="Consolas" w:hAnsi="Consolas" w:eastAsia="Consolas" w:cs="Consolas"/>
+          <w:b/>
+          <w:color w:val="000080"/>
+          <w:sz w:val="21"/>
+          <w:szCs w:val="21"/>
+          <w:shd w:val="clear" w:fill="FFFFFF"/>
+        </w:rPr>
+        <w:t xml:space="preserve">public </w:t>
+      </w:r>
+      <w:r>
+        <w:rPr>
+          <w:rFonts w:hint="default" w:ascii="Consolas" w:hAnsi="Consolas" w:eastAsia="Consolas" w:cs="Consolas"/>
+          <w:color w:val="000000"/>
+          <w:sz w:val="21"/>
+          <w:szCs w:val="21"/>
+          <w:shd w:val="clear" w:fill="FFFFFF"/>
+        </w:rPr>
+        <w:t>ResultWrapper rejectApproveHoliday(</w:t>
+      </w:r>
+    </w:p>
+    <w:p>
+      <w:pPr>
+        <w:pStyle w:val="5"/>
+        <w:keepNext w:val="0"/>
+        <w:keepLines w:val="0"/>
+        <w:widowControl/>
+        <w:suppressLineNumbers w:val="0"/>
+        <w:shd w:val="clear" w:fill="FFFFFF"/>
+        <w:rPr>
+          <w:rFonts w:ascii="Consolas" w:hAnsi="Consolas" w:eastAsia="Consolas" w:cs="Consolas"/>
+          <w:color w:val="000000"/>
+          <w:sz w:val="21"/>
+          <w:szCs w:val="21"/>
+        </w:rPr>
+      </w:pPr>
+      <w:r>
+        <w:rPr>
+          <w:rFonts w:hint="default" w:ascii="Consolas" w:hAnsi="Consolas" w:eastAsia="Consolas" w:cs="Consolas"/>
+          <w:color w:val="808000"/>
+          <w:sz w:val="21"/>
+          <w:szCs w:val="21"/>
+          <w:shd w:val="clear" w:fill="FFFFFF"/>
+        </w:rPr>
+        <w:t>@CookieValue</w:t>
+      </w:r>
+      <w:r>
+        <w:rPr>
+          <w:rFonts w:hint="default" w:ascii="Consolas" w:hAnsi="Consolas" w:eastAsia="Consolas" w:cs="Consolas"/>
+          <w:color w:val="000000"/>
+          <w:sz w:val="21"/>
+          <w:szCs w:val="21"/>
+          <w:shd w:val="clear" w:fill="FFFFFF"/>
+        </w:rPr>
+        <w:t xml:space="preserve">(value = </w:t>
+      </w:r>
+      <w:r>
+        <w:rPr>
+          <w:rFonts w:hint="default" w:ascii="Consolas" w:hAnsi="Consolas" w:eastAsia="Consolas" w:cs="Consolas"/>
+          <w:b/>
+          <w:color w:val="008000"/>
+          <w:sz w:val="21"/>
+          <w:szCs w:val="21"/>
+          <w:shd w:val="clear" w:fill="FFFFFF"/>
+        </w:rPr>
+        <w:t>"userVerify"</w:t>
+      </w:r>
+      <w:r>
+        <w:rPr>
+          <w:rFonts w:hint="default" w:ascii="Consolas" w:hAnsi="Consolas" w:eastAsia="Consolas" w:cs="Consolas"/>
+          <w:color w:val="000000"/>
+          <w:sz w:val="21"/>
+          <w:szCs w:val="21"/>
+          <w:shd w:val="clear" w:fill="FFFFFF"/>
+        </w:rPr>
+        <w:t xml:space="preserve">, required = </w:t>
+      </w:r>
+      <w:r>
+        <w:rPr>
+          <w:rFonts w:hint="default" w:ascii="Consolas" w:hAnsi="Consolas" w:eastAsia="Consolas" w:cs="Consolas"/>
+          <w:b/>
+          <w:color w:val="000080"/>
+          <w:sz w:val="21"/>
+          <w:szCs w:val="21"/>
+          <w:shd w:val="clear" w:fill="FFFFFF"/>
+        </w:rPr>
+        <w:t>false</w:t>
+      </w:r>
+      <w:r>
+        <w:rPr>
+          <w:rFonts w:hint="default" w:ascii="Consolas" w:hAnsi="Consolas" w:eastAsia="Consolas" w:cs="Consolas"/>
+          <w:color w:val="000000"/>
+          <w:sz w:val="21"/>
+          <w:szCs w:val="21"/>
+          <w:shd w:val="clear" w:fill="FFFFFF"/>
+        </w:rPr>
+        <w:t>) String userVerify,</w:t>
+      </w:r>
+      <w:r>
+        <w:rPr>
+          <w:rFonts w:hint="default" w:ascii="Consolas" w:hAnsi="Consolas" w:eastAsia="Consolas" w:cs="Consolas"/>
+          <w:color w:val="000000"/>
+          <w:sz w:val="21"/>
+          <w:szCs w:val="21"/>
+          <w:shd w:val="clear" w:fill="FFFFFF"/>
+        </w:rPr>
+        <w:br w:type="textWrapping"/>
+      </w:r>
+      <w:r>
+        <w:rPr>
+          <w:rFonts w:hint="default" w:ascii="Consolas" w:hAnsi="Consolas" w:eastAsia="Consolas" w:cs="Consolas"/>
+          <w:color w:val="808000"/>
+          <w:sz w:val="21"/>
+          <w:szCs w:val="21"/>
+          <w:shd w:val="clear" w:fill="FFFFFF"/>
+        </w:rPr>
+        <w:t>@ModelAttribute</w:t>
+      </w:r>
+      <w:r>
+        <w:rPr>
+          <w:rFonts w:hint="default" w:ascii="Consolas" w:hAnsi="Consolas" w:eastAsia="Consolas" w:cs="Consolas"/>
+          <w:color w:val="000000"/>
+          <w:sz w:val="21"/>
+          <w:szCs w:val="21"/>
+          <w:shd w:val="clear" w:fill="FFFFFF"/>
+        </w:rPr>
+        <w:t>(</w:t>
+      </w:r>
+      <w:r>
+        <w:rPr>
+          <w:rFonts w:hint="default" w:ascii="Consolas" w:hAnsi="Consolas" w:eastAsia="Consolas" w:cs="Consolas"/>
+          <w:b/>
+          <w:color w:val="008000"/>
+          <w:sz w:val="21"/>
+          <w:szCs w:val="21"/>
+          <w:shd w:val="clear" w:fill="FFFFFF"/>
+        </w:rPr>
+        <w:t>"formId"</w:t>
+      </w:r>
+      <w:r>
+        <w:rPr>
+          <w:rFonts w:hint="default" w:ascii="Consolas" w:hAnsi="Consolas" w:eastAsia="Consolas" w:cs="Consolas"/>
+          <w:color w:val="000000"/>
+          <w:sz w:val="21"/>
+          <w:szCs w:val="21"/>
+          <w:shd w:val="clear" w:fill="FFFFFF"/>
+        </w:rPr>
+        <w:t xml:space="preserve">) </w:t>
+      </w:r>
+      <w:r>
+        <w:rPr>
+          <w:rFonts w:hint="default" w:ascii="Consolas" w:hAnsi="Consolas" w:eastAsia="Consolas" w:cs="Consolas"/>
+          <w:b/>
+          <w:color w:val="000080"/>
+          <w:sz w:val="21"/>
+          <w:szCs w:val="21"/>
+          <w:shd w:val="clear" w:fill="FFFFFF"/>
+        </w:rPr>
+        <w:t xml:space="preserve">int </w:t>
+      </w:r>
+      <w:r>
+        <w:rPr>
+          <w:rFonts w:hint="default" w:ascii="Consolas" w:hAnsi="Consolas" w:eastAsia="Consolas" w:cs="Consolas"/>
+          <w:color w:val="000000"/>
+          <w:sz w:val="21"/>
+          <w:szCs w:val="21"/>
+          <w:shd w:val="clear" w:fill="FFFFFF"/>
+        </w:rPr>
+        <w:t>formId)</w:t>
+      </w:r>
+    </w:p>
+    <w:p>
+      <w:pPr>
+        <w:numPr>
+          <w:ilvl w:val="0"/>
           <w:numId w:val="0"/>
         </w:numPr>
         <w:rPr>
@@ -10427,8 +10912,8 @@
   <w:latentStyles w:count="260" w:defQFormat="0" w:defUnhideWhenUsed="1" w:defSemiHidden="1" w:defUIPriority="99" w:defLockedState="0">
     <w:lsdException w:qFormat="1" w:unhideWhenUsed="0" w:uiPriority="0" w:semiHidden="0" w:name="Normal"/>
     <w:lsdException w:qFormat="1" w:unhideWhenUsed="0" w:uiPriority="0" w:semiHidden="0" w:name="heading 1"/>
-    <w:lsdException w:qFormat="1" w:uiPriority="0" w:name="heading 2"/>
-    <w:lsdException w:qFormat="1" w:uiPriority="0" w:name="heading 3"/>
+    <w:lsdException w:qFormat="1" w:uiPriority="0" w:semiHidden="0" w:name="heading 2"/>
+    <w:lsdException w:qFormat="1" w:uiPriority="0" w:semiHidden="0" w:name="heading 3"/>
     <w:lsdException w:qFormat="1" w:uiPriority="0" w:name="heading 4"/>
     <w:lsdException w:qFormat="1" w:uiPriority="0" w:name="heading 5"/>
     <w:lsdException w:qFormat="1" w:uiPriority="0" w:name="heading 6"/>

--- a/docs/接口设计.docx
+++ b/docs/接口设计.docx
@@ -8071,7 +8071,7 @@
           <w:szCs w:val="21"/>
           <w:shd w:val="clear" w:fill="FFFFFF"/>
         </w:rPr>
-        <w:t>GET</w:t>
+        <w:t>POST</w:t>
       </w:r>
       <w:r>
         <w:rPr>
